--- a/Техническое_задание_мастер_шестерёнок.docx
+++ b/Техническое_задание_мастер_шестерёнок.docx
@@ -1,6 +1,6 @@
 
 <file path=word/document.xml><?xml version="1.0" encoding="utf-8"?>
-<w:document xmlns:wpc="http://schemas.microsoft.com/office/word/2010/wordprocessingCanvas" xmlns:cx="http://schemas.microsoft.com/office/drawing/2014/chartex" xmlns:cx1="http://schemas.microsoft.com/office/drawing/2015/9/8/chartex" xmlns:cx2="http://schemas.microsoft.com/office/drawing/2015/10/21/chartex" xmlns:cx3="http://schemas.microsoft.com/office/drawing/2016/5/9/chartex" xmlns:cx4="http://schemas.microsoft.com/office/drawing/2016/5/10/chartex" xmlns:cx5="http://schemas.microsoft.com/office/drawing/2016/5/11/chartex" xmlns:cx6="http://schemas.microsoft.com/office/drawing/2016/5/12/chartex" xmlns:cx7="http://schemas.microsoft.com/office/drawing/2016/5/13/chartex" xmlns:cx8="http://schemas.microsoft.com/office/drawing/2016/5/14/chartex" xmlns:mc="http://schemas.openxmlformats.org/markup-compatibility/2006" xmlns:aink="http://schemas.microsoft.com/office/drawing/2016/ink" xmlns:am3d="http://schemas.microsoft.com/office/drawing/2017/model3d" xmlns:o="urn:schemas-microsoft-com:office:office" xmlns:r="http://schemas.openxmlformats.org/officeDocument/2006/relationships" xmlns:m="http://schemas.openxmlformats.org/officeDocument/2006/math" xmlns:v="urn:schemas-microsoft-com:vml" xmlns:wp14="http://schemas.microsoft.com/office/word/2010/wordprocessingDrawing" xmlns:wp="http://schemas.openxmlformats.org/drawingml/2006/wordprocessingDrawing" xmlns:w10="urn:schemas-microsoft-com:office:word" xmlns:w="http://schemas.openxmlformats.org/wordprocessingml/2006/main" xmlns:w14="http://schemas.microsoft.com/office/word/2010/wordml" xmlns:w15="http://schemas.microsoft.com/office/word/2012/wordml" xmlns:w16cex="http://schemas.microsoft.com/office/word/2018/wordml/cex" xmlns:w16cid="http://schemas.microsoft.com/office/word/2016/wordml/cid" xmlns:w16="http://schemas.microsoft.com/office/word/2018/wordml" xmlns:w16se="http://schemas.microsoft.com/office/word/2015/wordml/symex" xmlns:wpg="http://schemas.microsoft.com/office/word/2010/wordprocessingGroup" xmlns:wpi="http://schemas.microsoft.com/office/word/2010/wordprocessingInk" xmlns:wne="http://schemas.microsoft.com/office/word/2006/wordml" xmlns:wps="http://schemas.microsoft.com/office/word/2010/wordprocessingShape" mc:Ignorable="w14 w15 w16se w16cid w16 w16cex wp14">
+<w:document xmlns:wpc="http://schemas.microsoft.com/office/word/2010/wordprocessingCanvas" xmlns:cx="http://schemas.microsoft.com/office/drawing/2014/chartex" xmlns:cx1="http://schemas.microsoft.com/office/drawing/2015/9/8/chartex" xmlns:cx2="http://schemas.microsoft.com/office/drawing/2015/10/21/chartex" xmlns:cx3="http://schemas.microsoft.com/office/drawing/2016/5/9/chartex" xmlns:cx4="http://schemas.microsoft.com/office/drawing/2016/5/10/chartex" xmlns:cx5="http://schemas.microsoft.com/office/drawing/2016/5/11/chartex" xmlns:cx6="http://schemas.microsoft.com/office/drawing/2016/5/12/chartex" xmlns:cx7="http://schemas.microsoft.com/office/drawing/2016/5/13/chartex" xmlns:cx8="http://schemas.microsoft.com/office/drawing/2016/5/14/chartex" xmlns:mc="http://schemas.openxmlformats.org/markup-compatibility/2006" xmlns:aink="http://schemas.microsoft.com/office/drawing/2016/ink" xmlns:am3d="http://schemas.microsoft.com/office/drawing/2017/model3d" xmlns:o="urn:schemas-microsoft-com:office:office" xmlns:oel="http://schemas.microsoft.com/office/2019/extlst" xmlns:r="http://schemas.openxmlformats.org/officeDocument/2006/relationships" xmlns:m="http://schemas.openxmlformats.org/officeDocument/2006/math" xmlns:v="urn:schemas-microsoft-com:vml" xmlns:wp14="http://schemas.microsoft.com/office/word/2010/wordprocessingDrawing" xmlns:wp="http://schemas.openxmlformats.org/drawingml/2006/wordprocessingDrawing" xmlns:w10="urn:schemas-microsoft-com:office:word" xmlns:w="http://schemas.openxmlformats.org/wordprocessingml/2006/main" xmlns:w14="http://schemas.microsoft.com/office/word/2010/wordml" xmlns:w15="http://schemas.microsoft.com/office/word/2012/wordml" xmlns:w16cex="http://schemas.microsoft.com/office/word/2018/wordml/cex" xmlns:w16cid="http://schemas.microsoft.com/office/word/2016/wordml/cid" xmlns:w16="http://schemas.microsoft.com/office/word/2018/wordml" xmlns:w16sdtdh="http://schemas.microsoft.com/office/word/2020/wordml/sdtdatahash" xmlns:w16se="http://schemas.microsoft.com/office/word/2015/wordml/symex" xmlns:wpg="http://schemas.microsoft.com/office/word/2010/wordprocessingGroup" xmlns:wpi="http://schemas.microsoft.com/office/word/2010/wordprocessingInk" xmlns:wne="http://schemas.microsoft.com/office/word/2006/wordml" xmlns:wps="http://schemas.microsoft.com/office/word/2010/wordprocessingShape" mc:Ignorable="w14 w15 w16se w16cid w16 w16cex w16sdtdh wp14">
   <w:body>
     <w:p>
       <w:pPr>
@@ -397,7 +397,6 @@
           <w:docPartUnique/>
         </w:docPartObj>
       </w:sdtPr>
-      <w:sdtEndPr/>
       <w:sdtContent>
         <w:p>
           <w:pPr>
@@ -2644,6 +2643,7 @@
               </w:rPr>
               <w:t xml:space="preserve"> </w:t>
             </w:r>
+            <w:proofErr w:type="gramStart"/>
             <w:r>
               <w:t>к</w:t>
             </w:r>
@@ -2659,6 +2659,7 @@
               </w:rPr>
               <w:t>АС</w:t>
             </w:r>
+            <w:proofErr w:type="gramEnd"/>
             <w:r>
               <w:tab/>
             </w:r>
@@ -3709,11 +3710,21 @@
         </w:rPr>
         <w:t xml:space="preserve"> </w:t>
       </w:r>
+      <w:commentRangeStart w:id="1"/>
       <w:r>
         <w:rPr>
           <w:spacing w:val="-2"/>
         </w:rPr>
         <w:t>СВЕДЕНИЯ</w:t>
+      </w:r>
+      <w:commentRangeEnd w:id="1"/>
+      <w:r>
+        <w:rPr>
+          <w:rStyle w:val="a5"/>
+          <w:b w:val="0"/>
+          <w:bCs w:val="0"/>
+        </w:rPr>
+        <w:commentReference w:id="1"/>
       </w:r>
     </w:p>
     <w:p>
@@ -3742,8 +3753,8 @@
         <w:spacing w:line="360" w:lineRule="auto"/>
         <w:ind w:right="110" w:hanging="368"/>
       </w:pPr>
-      <w:bookmarkStart w:id="1" w:name="_bookmark1"/>
-      <w:bookmarkEnd w:id="1"/>
+      <w:bookmarkStart w:id="2" w:name="_bookmark1"/>
+      <w:bookmarkEnd w:id="2"/>
       <w:r>
         <w:rPr>
           <w:spacing w:val="-2"/>
@@ -3820,8 +3831,8 @@
         <w:spacing w:before="239"/>
         <w:ind w:left="868"/>
       </w:pPr>
-      <w:bookmarkStart w:id="2" w:name="_bookmark2"/>
-      <w:bookmarkEnd w:id="2"/>
+      <w:bookmarkStart w:id="3" w:name="_bookmark2"/>
+      <w:bookmarkEnd w:id="3"/>
       <w:r>
         <w:t>Наименование</w:t>
       </w:r>
@@ -3919,7 +3930,15 @@
         <w:t xml:space="preserve"> </w:t>
       </w:r>
       <w:r>
-        <w:t>кафедры компьютерных систем в управлении и проектировании (КСУП) Калентьев Алексей Анатольевич.</w:t>
+        <w:t xml:space="preserve">кафедры компьютерных систем в управлении и проектировании (КСУП) </w:t>
+      </w:r>
+      <w:proofErr w:type="spellStart"/>
+      <w:r>
+        <w:t>Калентьев</w:t>
+      </w:r>
+      <w:proofErr w:type="spellEnd"/>
+      <w:r>
+        <w:t xml:space="preserve"> Алексей Анатольевич.</w:t>
       </w:r>
     </w:p>
     <w:p>
@@ -3946,8 +3965,8 @@
         <w:spacing w:before="241"/>
         <w:ind w:left="868"/>
       </w:pPr>
-      <w:bookmarkStart w:id="3" w:name="_bookmark3"/>
-      <w:bookmarkEnd w:id="3"/>
+      <w:bookmarkStart w:id="4" w:name="_bookmark3"/>
+      <w:bookmarkEnd w:id="4"/>
       <w:r>
         <w:t>Перечень</w:t>
       </w:r>
@@ -4338,8 +4357,8 @@
         </w:tabs>
         <w:ind w:left="868"/>
       </w:pPr>
-      <w:bookmarkStart w:id="4" w:name="_bookmark4"/>
-      <w:bookmarkEnd w:id="4"/>
+      <w:bookmarkStart w:id="5" w:name="_bookmark4"/>
+      <w:bookmarkEnd w:id="5"/>
       <w:r>
         <w:t>Плановые</w:t>
       </w:r>
@@ -4623,8 +4642,8 @@
         <w:spacing w:line="360" w:lineRule="auto"/>
         <w:ind w:left="808" w:right="115" w:hanging="368"/>
       </w:pPr>
-      <w:bookmarkStart w:id="5" w:name="_bookmark5"/>
-      <w:bookmarkEnd w:id="5"/>
+      <w:bookmarkStart w:id="6" w:name="_bookmark5"/>
+      <w:bookmarkEnd w:id="6"/>
       <w:r>
         <w:t>ЦЕЛИ</w:t>
       </w:r>
@@ -4684,8 +4703,8 @@
         <w:spacing w:before="239"/>
         <w:ind w:left="868"/>
       </w:pPr>
-      <w:bookmarkStart w:id="6" w:name="_bookmark6"/>
-      <w:bookmarkEnd w:id="6"/>
+      <w:bookmarkStart w:id="7" w:name="_bookmark6"/>
+      <w:bookmarkEnd w:id="7"/>
       <w:r>
         <w:t>Цели</w:t>
       </w:r>
@@ -4765,8 +4784,8 @@
         <w:spacing w:before="238"/>
         <w:ind w:left="868"/>
       </w:pPr>
-      <w:bookmarkStart w:id="7" w:name="_bookmark7"/>
-      <w:bookmarkEnd w:id="7"/>
+      <w:bookmarkStart w:id="8" w:name="_bookmark7"/>
+      <w:bookmarkEnd w:id="8"/>
       <w:r>
         <w:t>Назначение</w:t>
       </w:r>
@@ -4913,7 +4932,7 @@
                     <pic:cNvPicPr/>
                   </pic:nvPicPr>
                   <pic:blipFill>
-                    <a:blip r:embed="rId5"/>
+                    <a:blip r:embed="rId9"/>
                     <a:stretch>
                       <a:fillRect/>
                     </a:stretch>
@@ -5014,8 +5033,8 @@
         <w:spacing w:before="62"/>
         <w:ind w:hanging="217"/>
       </w:pPr>
-      <w:bookmarkStart w:id="8" w:name="_bookmark8"/>
-      <w:bookmarkEnd w:id="8"/>
+      <w:bookmarkStart w:id="9" w:name="_bookmark8"/>
+      <w:bookmarkEnd w:id="9"/>
       <w:r>
         <w:lastRenderedPageBreak/>
         <w:t>ТРЕБОВАНИЯ</w:t>
@@ -5073,8 +5092,8 @@
         </w:tabs>
         <w:ind w:left="868"/>
       </w:pPr>
-      <w:bookmarkStart w:id="9" w:name="_bookmark9"/>
-      <w:bookmarkEnd w:id="9"/>
+      <w:bookmarkStart w:id="10" w:name="_bookmark9"/>
+      <w:bookmarkEnd w:id="10"/>
       <w:r>
         <w:t>Требования</w:t>
       </w:r>
@@ -5144,8 +5163,8 @@
           <w:sz w:val="27"/>
         </w:rPr>
       </w:pPr>
-      <w:bookmarkStart w:id="10" w:name="_bookmark10"/>
-      <w:bookmarkEnd w:id="10"/>
+      <w:bookmarkStart w:id="11" w:name="_bookmark10"/>
+      <w:bookmarkEnd w:id="11"/>
       <w:r>
         <w:rPr>
           <w:sz w:val="27"/>
@@ -5771,11 +5790,46 @@
         </w:rPr>
         <w:t>(</w:t>
       </w:r>
-      <w:r>
-        <w:rPr>
-          <w:sz w:val="28"/>
-        </w:rPr>
-        <w:t xml:space="preserve">0-999 мм, но не более, чем </w:t>
+      <w:commentRangeStart w:id="12"/>
+      <w:r>
+        <w:rPr>
+          <w:sz w:val="28"/>
+        </w:rPr>
+        <w:t>0</w:t>
+      </w:r>
+      <w:commentRangeEnd w:id="12"/>
+      <w:r>
+        <w:rPr>
+          <w:rStyle w:val="a5"/>
+        </w:rPr>
+        <w:commentReference w:id="12"/>
+      </w:r>
+      <w:commentRangeStart w:id="13"/>
+      <w:r>
+        <w:rPr>
+          <w:sz w:val="28"/>
+        </w:rPr>
+        <w:t>-</w:t>
+      </w:r>
+      <w:commentRangeEnd w:id="13"/>
+      <w:r>
+        <w:rPr>
+          <w:rStyle w:val="a5"/>
+        </w:rPr>
+        <w:commentReference w:id="13"/>
+      </w:r>
+      <w:r>
+        <w:rPr>
+          <w:sz w:val="28"/>
+        </w:rPr>
+        <w:t xml:space="preserve">999 мм, </w:t>
+      </w:r>
+      <w:commentRangeStart w:id="14"/>
+      <w:r>
+        <w:rPr>
+          <w:sz w:val="28"/>
+        </w:rPr>
+        <w:t xml:space="preserve">но не более, чем </w:t>
       </w:r>
       <w:r>
         <w:rPr>
@@ -5783,6 +5837,13 @@
           <w:lang w:val="en-US"/>
         </w:rPr>
         <w:t>D</w:t>
+      </w:r>
+      <w:commentRangeEnd w:id="14"/>
+      <w:r>
+        <w:rPr>
+          <w:rStyle w:val="a5"/>
+        </w:rPr>
+        <w:commentReference w:id="14"/>
       </w:r>
       <w:r>
         <w:rPr>
@@ -6005,7 +6066,27 @@
         <w:rPr>
           <w:sz w:val="28"/>
         </w:rPr>
-        <w:t xml:space="preserve">а в случае его отсутствия, не более </w:t>
+        <w:t xml:space="preserve">а в случае его </w:t>
+      </w:r>
+      <w:commentRangeStart w:id="15"/>
+      <w:r>
+        <w:rPr>
+          <w:sz w:val="28"/>
+        </w:rPr>
+        <w:t>отсутствия</w:t>
+      </w:r>
+      <w:commentRangeEnd w:id="15"/>
+      <w:r>
+        <w:rPr>
+          <w:rStyle w:val="a5"/>
+        </w:rPr>
+        <w:commentReference w:id="15"/>
+      </w:r>
+      <w:r>
+        <w:rPr>
+          <w:sz w:val="28"/>
+        </w:rPr>
+        <w:t xml:space="preserve">, не более </w:t>
       </w:r>
       <w:r>
         <w:rPr>
@@ -6062,16 +6143,24 @@
         <w:t>AutoCAD</w:t>
       </w:r>
       <w:r>
-        <w:t>. В плагине должны проходить проверки значений,</w:t>
+        <w:t xml:space="preserve">. В плагине должны проходить проверки </w:t>
+      </w:r>
+      <w:r>
+        <w:t>значений,</w:t>
       </w:r>
       <w:r>
         <w:rPr>
           <w:spacing w:val="76"/>
           <w:w w:val="150"/>
         </w:rPr>
-        <w:t xml:space="preserve">  </w:t>
-      </w:r>
-      <w:r>
+        <w:t xml:space="preserve"> </w:t>
+      </w:r>
+      <w:proofErr w:type="gramStart"/>
+      <w:r>
+        <w:rPr>
+          <w:spacing w:val="76"/>
+          <w:w w:val="150"/>
+        </w:rPr>
         <w:t>вводимых</w:t>
       </w:r>
       <w:r>
@@ -6082,7 +6171,11 @@
         <w:t xml:space="preserve">  </w:t>
       </w:r>
       <w:r>
-        <w:t>пользователем.</w:t>
+        <w:t>пользователем</w:t>
+      </w:r>
+      <w:proofErr w:type="gramEnd"/>
+      <w:r>
+        <w:t>.</w:t>
       </w:r>
       <w:r>
         <w:rPr>
@@ -6091,6 +6184,7 @@
         </w:rPr>
         <w:t xml:space="preserve">  </w:t>
       </w:r>
+      <w:proofErr w:type="gramStart"/>
       <w:r>
         <w:t>Реализуемый</w:t>
       </w:r>
@@ -6104,6 +6198,7 @@
       <w:r>
         <w:t>плагин</w:t>
       </w:r>
+      <w:proofErr w:type="gramEnd"/>
       <w:r>
         <w:rPr>
           <w:spacing w:val="77"/>
@@ -6138,13 +6233,24 @@
       </w:pPr>
       <w:r>
         <w:lastRenderedPageBreak/>
-        <w:t xml:space="preserve">обеспечивать обработку ошибочных ситуаций, возникающих в процессе работы. При нажатии на кнопку «Построить» должна проходить проверка правильности ввода данных. Если данные некорректные, то должно высветиться окно с ошибкой построения и не будут применяться введенные </w:t>
+        <w:t xml:space="preserve">обеспечивать обработку ошибочных ситуаций, возникающих в процессе работы. При нажатии на кнопку «Построить» должна проходить проверка правильности ввода данных. </w:t>
+      </w:r>
+      <w:commentRangeStart w:id="16"/>
+      <w:r>
+        <w:t xml:space="preserve">Если данные некорректные, то должно высветиться окно с ошибкой построения и не будут применяться введенные </w:t>
       </w:r>
       <w:r>
         <w:rPr>
           <w:spacing w:val="-2"/>
         </w:rPr>
         <w:t>параметры.</w:t>
+      </w:r>
+      <w:commentRangeEnd w:id="16"/>
+      <w:r>
+        <w:rPr>
+          <w:rStyle w:val="a5"/>
+        </w:rPr>
+        <w:commentReference w:id="16"/>
       </w:r>
     </w:p>
     <w:p>
@@ -6162,8 +6268,8 @@
           <w:sz w:val="27"/>
         </w:rPr>
       </w:pPr>
-      <w:bookmarkStart w:id="11" w:name="_bookmark11"/>
-      <w:bookmarkEnd w:id="11"/>
+      <w:bookmarkStart w:id="17" w:name="_bookmark11"/>
+      <w:bookmarkEnd w:id="17"/>
       <w:r>
         <w:rPr>
           <w:sz w:val="27"/>
@@ -6285,8 +6391,8 @@
           <w:sz w:val="27"/>
         </w:rPr>
       </w:pPr>
-      <w:bookmarkStart w:id="12" w:name="_bookmark12"/>
-      <w:bookmarkEnd w:id="12"/>
+      <w:bookmarkStart w:id="18" w:name="_bookmark12"/>
+      <w:bookmarkEnd w:id="18"/>
       <w:r>
         <w:rPr>
           <w:sz w:val="27"/>
@@ -6465,8 +6571,8 @@
           <w:sz w:val="27"/>
         </w:rPr>
       </w:pPr>
-      <w:bookmarkStart w:id="13" w:name="_bookmark13"/>
-      <w:bookmarkEnd w:id="13"/>
+      <w:bookmarkStart w:id="19" w:name="_bookmark13"/>
+      <w:bookmarkEnd w:id="19"/>
       <w:r>
         <w:rPr>
           <w:sz w:val="27"/>
@@ -6589,8 +6695,8 @@
           <w:sz w:val="27"/>
         </w:rPr>
       </w:pPr>
-      <w:bookmarkStart w:id="14" w:name="_bookmark14"/>
-      <w:bookmarkEnd w:id="14"/>
+      <w:bookmarkStart w:id="20" w:name="_bookmark14"/>
+      <w:bookmarkEnd w:id="20"/>
       <w:r>
         <w:rPr>
           <w:sz w:val="27"/>
@@ -6676,8 +6782,8 @@
           <w:sz w:val="27"/>
         </w:rPr>
       </w:pPr>
-      <w:bookmarkStart w:id="15" w:name="_bookmark15"/>
-      <w:bookmarkEnd w:id="15"/>
+      <w:bookmarkStart w:id="21" w:name="_bookmark15"/>
+      <w:bookmarkEnd w:id="21"/>
       <w:r>
         <w:rPr>
           <w:sz w:val="27"/>
@@ -6768,7 +6874,15 @@
         <w:jc w:val="both"/>
       </w:pPr>
       <w:r>
-        <w:t>Пользовательские интерфейсы для всех подсистем, разработанных в рамках создания системы должны быть выполнены в виде desktop- интерфейсов</w:t>
+        <w:t xml:space="preserve">Пользовательские интерфейсы для всех подсистем, разработанных в рамках создания системы должны быть выполнены в виде </w:t>
+      </w:r>
+      <w:proofErr w:type="spellStart"/>
+      <w:r>
+        <w:t>desktop</w:t>
+      </w:r>
+      <w:proofErr w:type="spellEnd"/>
+      <w:r>
+        <w:t>- интерфейсов</w:t>
       </w:r>
       <w:r>
         <w:rPr>
@@ -6795,7 +6909,15 @@
         <w:t xml:space="preserve"> </w:t>
       </w:r>
       <w:r>
-        <w:t>фреймворков WindowsForms,</w:t>
+        <w:t xml:space="preserve">фреймворков </w:t>
+      </w:r>
+      <w:proofErr w:type="spellStart"/>
+      <w:r>
+        <w:t>WindowsForms</w:t>
+      </w:r>
+      <w:proofErr w:type="spellEnd"/>
+      <w:r>
+        <w:t>,</w:t>
       </w:r>
       <w:r>
         <w:rPr>
@@ -6916,7 +7038,15 @@
         <w:jc w:val="both"/>
       </w:pPr>
       <w:r>
-        <w:t>Элементы интерфейса должны отвечать рекомендациям по верстке интерфейсов desktop-приложений указанным в источнике [1].</w:t>
+        <w:t xml:space="preserve">Элементы интерфейса должны отвечать рекомендациям по верстке интерфейсов </w:t>
+      </w:r>
+      <w:proofErr w:type="spellStart"/>
+      <w:r>
+        <w:t>desktop</w:t>
+      </w:r>
+      <w:proofErr w:type="spellEnd"/>
+      <w:r>
+        <w:t>-приложений указанным в источнике [1].</w:t>
       </w:r>
     </w:p>
     <w:p>
@@ -6936,8 +7066,8 @@
           <w:sz w:val="27"/>
         </w:rPr>
       </w:pPr>
-      <w:bookmarkStart w:id="16" w:name="_bookmark16"/>
-      <w:bookmarkEnd w:id="16"/>
+      <w:bookmarkStart w:id="22" w:name="_bookmark16"/>
+      <w:bookmarkEnd w:id="22"/>
       <w:r>
         <w:rPr>
           <w:sz w:val="27"/>
@@ -7046,8 +7176,8 @@
           <w:sz w:val="27"/>
         </w:rPr>
       </w:pPr>
-      <w:bookmarkStart w:id="17" w:name="_bookmark17"/>
-      <w:bookmarkEnd w:id="17"/>
+      <w:bookmarkStart w:id="23" w:name="_bookmark17"/>
+      <w:bookmarkEnd w:id="23"/>
       <w:r>
         <w:rPr>
           <w:sz w:val="27"/>
@@ -7169,8 +7299,8 @@
           <w:sz w:val="27"/>
         </w:rPr>
       </w:pPr>
-      <w:bookmarkStart w:id="18" w:name="_bookmark18"/>
-      <w:bookmarkEnd w:id="18"/>
+      <w:bookmarkStart w:id="24" w:name="_bookmark18"/>
+      <w:bookmarkEnd w:id="24"/>
       <w:r>
         <w:rPr>
           <w:sz w:val="27"/>
@@ -7291,8 +7421,8 @@
           <w:sz w:val="27"/>
         </w:rPr>
       </w:pPr>
-      <w:bookmarkStart w:id="19" w:name="_bookmark19"/>
-      <w:bookmarkEnd w:id="19"/>
+      <w:bookmarkStart w:id="25" w:name="_bookmark19"/>
+      <w:bookmarkEnd w:id="25"/>
       <w:r>
         <w:rPr>
           <w:sz w:val="27"/>
@@ -7479,8 +7609,8 @@
           <w:sz w:val="27"/>
         </w:rPr>
       </w:pPr>
-      <w:bookmarkStart w:id="20" w:name="_bookmark20"/>
-      <w:bookmarkEnd w:id="20"/>
+      <w:bookmarkStart w:id="26" w:name="_bookmark20"/>
+      <w:bookmarkEnd w:id="26"/>
       <w:r>
         <w:rPr>
           <w:sz w:val="27"/>
@@ -7626,8 +7756,8 @@
           <w:sz w:val="27"/>
         </w:rPr>
       </w:pPr>
-      <w:bookmarkStart w:id="21" w:name="_bookmark21"/>
-      <w:bookmarkEnd w:id="21"/>
+      <w:bookmarkStart w:id="27" w:name="_bookmark21"/>
+      <w:bookmarkEnd w:id="27"/>
       <w:r>
         <w:rPr>
           <w:sz w:val="27"/>
@@ -7722,8 +7852,8 @@
         <w:ind w:left="868"/>
         <w:jc w:val="both"/>
       </w:pPr>
-      <w:bookmarkStart w:id="22" w:name="_bookmark22"/>
-      <w:bookmarkEnd w:id="22"/>
+      <w:bookmarkStart w:id="28" w:name="_bookmark22"/>
+      <w:bookmarkEnd w:id="28"/>
       <w:r>
         <w:t>Требования</w:t>
       </w:r>
@@ -7794,8 +7924,8 @@
           <w:sz w:val="27"/>
         </w:rPr>
       </w:pPr>
-      <w:bookmarkStart w:id="23" w:name="_bookmark23"/>
-      <w:bookmarkEnd w:id="23"/>
+      <w:bookmarkStart w:id="29" w:name="_bookmark23"/>
+      <w:bookmarkEnd w:id="29"/>
       <w:r>
         <w:rPr>
           <w:sz w:val="27"/>
@@ -8058,8 +8188,8 @@
         <w:ind w:left="868"/>
         <w:jc w:val="both"/>
       </w:pPr>
-      <w:bookmarkStart w:id="24" w:name="_bookmark24"/>
-      <w:bookmarkEnd w:id="24"/>
+      <w:bookmarkStart w:id="30" w:name="_bookmark24"/>
+      <w:bookmarkEnd w:id="30"/>
       <w:r>
         <w:t>Требования</w:t>
       </w:r>
@@ -8127,8 +8257,8 @@
           <w:sz w:val="27"/>
         </w:rPr>
       </w:pPr>
-      <w:bookmarkStart w:id="25" w:name="_bookmark25"/>
-      <w:bookmarkEnd w:id="25"/>
+      <w:bookmarkStart w:id="31" w:name="_bookmark25"/>
+      <w:bookmarkEnd w:id="31"/>
       <w:r>
         <w:rPr>
           <w:sz w:val="27"/>
@@ -8229,8 +8359,8 @@
           <w:sz w:val="27"/>
         </w:rPr>
       </w:pPr>
-      <w:bookmarkStart w:id="26" w:name="_bookmark26"/>
-      <w:bookmarkEnd w:id="26"/>
+      <w:bookmarkStart w:id="32" w:name="_bookmark26"/>
+      <w:bookmarkEnd w:id="32"/>
       <w:r>
         <w:rPr>
           <w:sz w:val="27"/>
@@ -8326,8 +8456,8 @@
           <w:sz w:val="27"/>
         </w:rPr>
       </w:pPr>
-      <w:bookmarkStart w:id="27" w:name="_bookmark27"/>
-      <w:bookmarkEnd w:id="27"/>
+      <w:bookmarkStart w:id="33" w:name="_bookmark27"/>
+      <w:bookmarkEnd w:id="33"/>
       <w:r>
         <w:rPr>
           <w:sz w:val="27"/>
@@ -8528,8 +8658,8 @@
           <w:sz w:val="27"/>
         </w:rPr>
       </w:pPr>
-      <w:bookmarkStart w:id="28" w:name="_bookmark28"/>
-      <w:bookmarkEnd w:id="28"/>
+      <w:bookmarkStart w:id="34" w:name="_bookmark28"/>
+      <w:bookmarkEnd w:id="34"/>
       <w:r>
         <w:rPr>
           <w:sz w:val="27"/>
@@ -8705,8 +8835,8 @@
           <w:sz w:val="27"/>
         </w:rPr>
       </w:pPr>
-      <w:bookmarkStart w:id="29" w:name="_bookmark29"/>
-      <w:bookmarkEnd w:id="29"/>
+      <w:bookmarkStart w:id="35" w:name="_bookmark29"/>
+      <w:bookmarkEnd w:id="35"/>
       <w:r>
         <w:rPr>
           <w:sz w:val="27"/>
@@ -9094,8 +9224,8 @@
           <w:sz w:val="27"/>
         </w:rPr>
       </w:pPr>
-      <w:bookmarkStart w:id="30" w:name="_bookmark30"/>
-      <w:bookmarkEnd w:id="30"/>
+      <w:bookmarkStart w:id="36" w:name="_bookmark30"/>
+      <w:bookmarkEnd w:id="36"/>
       <w:r>
         <w:rPr>
           <w:sz w:val="27"/>
@@ -9238,8 +9368,8 @@
           <w:sz w:val="27"/>
         </w:rPr>
       </w:pPr>
-      <w:bookmarkStart w:id="31" w:name="_bookmark31"/>
-      <w:bookmarkEnd w:id="31"/>
+      <w:bookmarkStart w:id="37" w:name="_bookmark31"/>
+      <w:bookmarkEnd w:id="37"/>
       <w:r>
         <w:rPr>
           <w:sz w:val="27"/>
@@ -9380,8 +9510,8 @@
         <w:spacing w:before="238"/>
         <w:ind w:left="868"/>
       </w:pPr>
-      <w:bookmarkStart w:id="32" w:name="_bookmark32"/>
-      <w:bookmarkEnd w:id="32"/>
+      <w:bookmarkStart w:id="38" w:name="_bookmark32"/>
+      <w:bookmarkEnd w:id="38"/>
       <w:r>
         <w:t>Общие</w:t>
       </w:r>
@@ -9535,8 +9665,8 @@
         <w:spacing w:before="142"/>
         <w:ind w:hanging="217"/>
       </w:pPr>
-      <w:bookmarkStart w:id="33" w:name="_bookmark33"/>
-      <w:bookmarkEnd w:id="33"/>
+      <w:bookmarkStart w:id="39" w:name="_bookmark33"/>
+      <w:bookmarkEnd w:id="39"/>
       <w:r>
         <w:lastRenderedPageBreak/>
         <w:t>СОСТАВ</w:t>
@@ -10858,8 +10988,6 @@
               </w:rPr>
               <w:t>6</w:t>
             </w:r>
-            <w:bookmarkStart w:id="34" w:name="_GoBack"/>
-            <w:bookmarkEnd w:id="34"/>
           </w:p>
           <w:p>
             <w:pPr>
@@ -11871,8 +11999,8 @@
         <w:spacing w:before="62"/>
         <w:ind w:hanging="217"/>
       </w:pPr>
-      <w:bookmarkStart w:id="35" w:name="_bookmark34"/>
-      <w:bookmarkEnd w:id="35"/>
+      <w:bookmarkStart w:id="40" w:name="_bookmark34"/>
+      <w:bookmarkEnd w:id="40"/>
       <w:r>
         <w:lastRenderedPageBreak/>
         <w:t>ПОРЯДОК</w:t>
@@ -11931,8 +12059,8 @@
         <w:ind w:left="868"/>
         <w:jc w:val="both"/>
       </w:pPr>
-      <w:bookmarkStart w:id="36" w:name="_bookmark35"/>
-      <w:bookmarkEnd w:id="36"/>
+      <w:bookmarkStart w:id="41" w:name="_bookmark35"/>
+      <w:bookmarkEnd w:id="41"/>
       <w:r>
         <w:t>Порядок</w:t>
       </w:r>
@@ -11985,7 +12113,15 @@
         <w:jc w:val="both"/>
       </w:pPr>
       <w:r>
-        <w:t>Работа по разработке АС организуется в удаленном формате с возможностью очного присутствия в рабочие часы и использовании для разработки ПК находящихся в распоряжении кафедры КСУП.</w:t>
+        <w:t xml:space="preserve">Работа по разработке АС организуется в удаленном формате с возможностью очного присутствия в рабочие часы и использовании для разработки </w:t>
+      </w:r>
+      <w:proofErr w:type="gramStart"/>
+      <w:r>
+        <w:t>ПК</w:t>
+      </w:r>
+      <w:proofErr w:type="gramEnd"/>
+      <w:r>
+        <w:t xml:space="preserve"> находящихся в распоряжении кафедры КСУП.</w:t>
       </w:r>
     </w:p>
     <w:p>
@@ -12002,8 +12138,8 @@
         <w:ind w:left="868"/>
         <w:jc w:val="both"/>
       </w:pPr>
-      <w:bookmarkStart w:id="37" w:name="_bookmark36"/>
-      <w:bookmarkEnd w:id="37"/>
+      <w:bookmarkStart w:id="42" w:name="_bookmark36"/>
+      <w:bookmarkEnd w:id="42"/>
       <w:r>
         <w:t>Перечень</w:t>
       </w:r>
@@ -12133,6 +12269,7 @@
           <w:sz w:val="28"/>
         </w:rPr>
       </w:pPr>
+      <w:commentRangeStart w:id="43"/>
       <w:r>
         <w:rPr>
           <w:sz w:val="28"/>
@@ -12242,7 +12379,21 @@
         <w:rPr>
           <w:sz w:val="28"/>
         </w:rPr>
-        <w:t>Передачи зубчатые цилиндрические эвольвентные внешнего зацепления</w:t>
+        <w:t xml:space="preserve">Передачи зубчатые цилиндрические </w:t>
+      </w:r>
+      <w:proofErr w:type="spellStart"/>
+      <w:r>
+        <w:rPr>
+          <w:sz w:val="28"/>
+        </w:rPr>
+        <w:t>эвольвентные</w:t>
+      </w:r>
+      <w:proofErr w:type="spellEnd"/>
+      <w:r>
+        <w:rPr>
+          <w:sz w:val="28"/>
+        </w:rPr>
+        <w:t xml:space="preserve"> внешнего зацепления</w:t>
       </w:r>
       <w:r>
         <w:rPr>
@@ -12250,6 +12401,13 @@
           <w:sz w:val="28"/>
         </w:rPr>
         <w:t>»;</w:t>
+      </w:r>
+      <w:commentRangeEnd w:id="43"/>
+      <w:r>
+        <w:rPr>
+          <w:rStyle w:val="a5"/>
+        </w:rPr>
+        <w:commentReference w:id="43"/>
       </w:r>
     </w:p>
     <w:p>
@@ -12269,8 +12427,8 @@
         <w:spacing w:before="254" w:line="360" w:lineRule="auto"/>
         <w:ind w:right="117" w:hanging="368"/>
       </w:pPr>
-      <w:bookmarkStart w:id="38" w:name="_bookmark37"/>
-      <w:bookmarkEnd w:id="38"/>
+      <w:bookmarkStart w:id="44" w:name="_bookmark37"/>
+      <w:bookmarkEnd w:id="44"/>
       <w:r>
         <w:rPr>
           <w:spacing w:val="-2"/>
@@ -12590,8 +12748,8 @@
         <w:spacing w:before="62" w:line="357" w:lineRule="auto"/>
         <w:ind w:left="808" w:right="118" w:hanging="368"/>
       </w:pPr>
-      <w:bookmarkStart w:id="39" w:name="_bookmark38"/>
-      <w:bookmarkEnd w:id="39"/>
+      <w:bookmarkStart w:id="45" w:name="_bookmark38"/>
+      <w:bookmarkEnd w:id="45"/>
       <w:r>
         <w:lastRenderedPageBreak/>
         <w:t xml:space="preserve">ПОРЯДОК КОНТРОЛЯ И ПРИЕМКИ АВТОМАТИЗИРОВАННОЙ </w:t>
@@ -12616,8 +12774,8 @@
         <w:spacing w:before="244"/>
         <w:ind w:left="868"/>
       </w:pPr>
-      <w:bookmarkStart w:id="40" w:name="_bookmark39"/>
-      <w:bookmarkEnd w:id="40"/>
+      <w:bookmarkStart w:id="46" w:name="_bookmark39"/>
+      <w:bookmarkEnd w:id="46"/>
       <w:r>
         <w:t>Виды,</w:t>
       </w:r>
@@ -13334,8 +13492,8 @@
         <w:spacing w:before="235"/>
         <w:ind w:left="422"/>
       </w:pPr>
-      <w:bookmarkStart w:id="41" w:name="_bookmark40"/>
-      <w:bookmarkEnd w:id="41"/>
+      <w:bookmarkStart w:id="47" w:name="_bookmark40"/>
+      <w:bookmarkEnd w:id="47"/>
       <w:r>
         <w:t>Общие</w:t>
       </w:r>
@@ -13791,8 +13949,8 @@
         <w:spacing w:before="234"/>
         <w:ind w:hanging="217"/>
       </w:pPr>
-      <w:bookmarkStart w:id="42" w:name="_bookmark41"/>
-      <w:bookmarkEnd w:id="42"/>
+      <w:bookmarkStart w:id="48" w:name="_bookmark41"/>
+      <w:bookmarkEnd w:id="48"/>
       <w:r>
         <w:t>ТРЕБОВАНИЯ</w:t>
       </w:r>
@@ -13837,8 +13995,8 @@
         <w:ind w:left="868"/>
         <w:jc w:val="both"/>
       </w:pPr>
-      <w:bookmarkStart w:id="43" w:name="_bookmark42"/>
-      <w:bookmarkEnd w:id="43"/>
+      <w:bookmarkStart w:id="49" w:name="_bookmark42"/>
+      <w:bookmarkEnd w:id="49"/>
       <w:r>
         <w:t>Перечень</w:t>
       </w:r>
@@ -13908,8 +14066,8 @@
         <w:ind w:left="868"/>
         <w:jc w:val="both"/>
       </w:pPr>
-      <w:bookmarkStart w:id="44" w:name="_bookmark43"/>
-      <w:bookmarkEnd w:id="44"/>
+      <w:bookmarkStart w:id="50" w:name="_bookmark43"/>
+      <w:bookmarkEnd w:id="50"/>
       <w:r>
         <w:t>Вид</w:t>
       </w:r>
@@ -13977,7 +14135,21 @@
         <w:rPr>
           <w:i/>
         </w:rPr>
-        <w:t xml:space="preserve">.docx </w:t>
+        <w:t>.</w:t>
+      </w:r>
+      <w:proofErr w:type="spellStart"/>
+      <w:r>
+        <w:rPr>
+          <w:i/>
+        </w:rPr>
+        <w:t>docx</w:t>
+      </w:r>
+      <w:proofErr w:type="spellEnd"/>
+      <w:r>
+        <w:rPr>
+          <w:i/>
+        </w:rPr>
+        <w:t xml:space="preserve"> </w:t>
       </w:r>
       <w:r>
         <w:t xml:space="preserve">и </w:t>
@@ -13986,7 +14158,21 @@
         <w:rPr>
           <w:i/>
         </w:rPr>
-        <w:t xml:space="preserve">.pdf </w:t>
+        <w:t>.</w:t>
+      </w:r>
+      <w:proofErr w:type="spellStart"/>
+      <w:r>
+        <w:rPr>
+          <w:i/>
+        </w:rPr>
+        <w:t>pdf</w:t>
+      </w:r>
+      <w:proofErr w:type="spellEnd"/>
+      <w:r>
+        <w:rPr>
+          <w:i/>
+        </w:rPr>
+        <w:t xml:space="preserve"> </w:t>
       </w:r>
       <w:r>
         <w:t>по одному экземпляру каждый:</w:t>
@@ -14214,8 +14400,8 @@
         <w:spacing w:line="362" w:lineRule="auto"/>
         <w:ind w:right="119" w:hanging="368"/>
       </w:pPr>
-      <w:bookmarkStart w:id="45" w:name="_bookmark44"/>
-      <w:bookmarkEnd w:id="45"/>
+      <w:bookmarkStart w:id="51" w:name="_bookmark44"/>
+      <w:bookmarkEnd w:id="51"/>
       <w:r>
         <w:t>Требования</w:t>
       </w:r>
@@ -14425,11 +14611,19 @@
         </w:rPr>
         <w:t xml:space="preserve"> </w:t>
       </w:r>
-      <w:r>
-        <w:rPr>
-          <w:sz w:val="28"/>
-        </w:rPr>
-        <w:t xml:space="preserve">Roman </w:t>
+      <w:proofErr w:type="spellStart"/>
+      <w:r>
+        <w:rPr>
+          <w:sz w:val="28"/>
+        </w:rPr>
+        <w:t>Roman</w:t>
+      </w:r>
+      <w:proofErr w:type="spellEnd"/>
+      <w:r>
+        <w:rPr>
+          <w:sz w:val="28"/>
+        </w:rPr>
+        <w:t xml:space="preserve"> </w:t>
       </w:r>
       <w:r>
         <w:rPr>
@@ -14820,8 +15014,8 @@
         </w:tabs>
         <w:ind w:hanging="217"/>
       </w:pPr>
-      <w:bookmarkStart w:id="46" w:name="_bookmark45"/>
-      <w:bookmarkEnd w:id="46"/>
+      <w:bookmarkStart w:id="52" w:name="_bookmark45"/>
+      <w:bookmarkEnd w:id="52"/>
       <w:r>
         <w:t>ИСТОЧНИКИ</w:t>
       </w:r>
@@ -14870,7 +15064,35 @@
         <w:rPr>
           <w:sz w:val="28"/>
         </w:rPr>
-        <w:t xml:space="preserve">Новые технологии в программировании: учебное пособие / А. А. Калентьев, Д. В. Гарайс, А. Е. Горяинов — Томск: Эль Контент, 2014. — 176 </w:t>
+        <w:t xml:space="preserve">Новые технологии в программировании: учебное пособие / А. А. </w:t>
+      </w:r>
+      <w:proofErr w:type="spellStart"/>
+      <w:r>
+        <w:rPr>
+          <w:sz w:val="28"/>
+        </w:rPr>
+        <w:t>Калентьев</w:t>
+      </w:r>
+      <w:proofErr w:type="spellEnd"/>
+      <w:r>
+        <w:rPr>
+          <w:sz w:val="28"/>
+        </w:rPr>
+        <w:t xml:space="preserve">, Д. В. </w:t>
+      </w:r>
+      <w:proofErr w:type="spellStart"/>
+      <w:r>
+        <w:rPr>
+          <w:sz w:val="28"/>
+        </w:rPr>
+        <w:t>Гарайс</w:t>
+      </w:r>
+      <w:proofErr w:type="spellEnd"/>
+      <w:r>
+        <w:rPr>
+          <w:sz w:val="28"/>
+        </w:rPr>
+        <w:t xml:space="preserve">, А. Е. Горяинов — Томск: Эль Контент, 2014. — 176 </w:t>
       </w:r>
       <w:r>
         <w:rPr>
@@ -15261,9 +15483,6 @@
         <w:spacing w:before="1" w:line="360" w:lineRule="auto"/>
         <w:ind w:right="114" w:firstLine="707"/>
         <w:jc w:val="both"/>
-        <w:rPr>
-          <w:sz w:val="28"/>
-        </w:rPr>
       </w:pPr>
       <w:r>
         <w:rPr>
@@ -15317,11 +15536,19 @@
         </w:rPr>
         <w:t xml:space="preserve"> </w:t>
       </w:r>
-      <w:r>
-        <w:rPr>
-          <w:sz w:val="28"/>
-        </w:rPr>
-        <w:t>Рамбо,</w:t>
+      <w:proofErr w:type="spellStart"/>
+      <w:r>
+        <w:rPr>
+          <w:sz w:val="28"/>
+        </w:rPr>
+        <w:t>Рамбо</w:t>
+      </w:r>
+      <w:proofErr w:type="spellEnd"/>
+      <w:r>
+        <w:rPr>
+          <w:sz w:val="28"/>
+        </w:rPr>
+        <w:t>,</w:t>
       </w:r>
       <w:r>
         <w:rPr>
@@ -15440,130 +15667,31 @@
         </w:rPr>
         <w:t>2012.</w:t>
       </w:r>
-    </w:p>
-    <w:p>
-      <w:pPr>
-        <w:pStyle w:val="a3"/>
-        <w:spacing w:line="360" w:lineRule="auto"/>
-        <w:ind w:left="100" w:right="114"/>
-        <w:jc w:val="both"/>
-      </w:pPr>
-      <w:r>
-        <w:t>-</w:t>
-      </w:r>
-      <w:r>
-        <w:rPr>
-          <w:spacing w:val="-1"/>
-        </w:rPr>
-        <w:t xml:space="preserve"> </w:t>
-      </w:r>
-      <w:r>
-        <w:t>494</w:t>
-      </w:r>
-      <w:r>
-        <w:rPr>
-          <w:spacing w:val="-1"/>
-        </w:rPr>
-        <w:t xml:space="preserve"> </w:t>
-      </w:r>
-      <w:r>
-        <w:t>с.:</w:t>
-      </w:r>
-      <w:r>
-        <w:rPr>
-          <w:spacing w:val="-1"/>
-        </w:rPr>
-        <w:t xml:space="preserve"> </w:t>
-      </w:r>
-      <w:r>
-        <w:t>ил.</w:t>
-      </w:r>
-      <w:r>
-        <w:rPr>
-          <w:spacing w:val="-1"/>
-        </w:rPr>
-        <w:t xml:space="preserve"> </w:t>
-      </w:r>
-      <w:r>
-        <w:t>-</w:t>
-      </w:r>
-      <w:r>
-        <w:rPr>
-          <w:spacing w:val="-1"/>
-        </w:rPr>
-        <w:t xml:space="preserve"> </w:t>
-      </w:r>
-      <w:r>
-        <w:t>(Классика</w:t>
-      </w:r>
-      <w:r>
-        <w:rPr>
-          <w:spacing w:val="-1"/>
-        </w:rPr>
-        <w:t xml:space="preserve"> </w:t>
-      </w:r>
-      <w:r>
-        <w:t>программирования). -</w:t>
-      </w:r>
-      <w:r>
-        <w:rPr>
-          <w:spacing w:val="-1"/>
-        </w:rPr>
-        <w:t xml:space="preserve"> </w:t>
-      </w:r>
-      <w:r>
-        <w:t>Предм.</w:t>
-      </w:r>
-      <w:r>
-        <w:rPr>
-          <w:spacing w:val="-1"/>
-        </w:rPr>
-        <w:t xml:space="preserve"> </w:t>
-      </w:r>
-      <w:r>
-        <w:t>указ.:</w:t>
-      </w:r>
-      <w:r>
-        <w:rPr>
-          <w:spacing w:val="-2"/>
-        </w:rPr>
-        <w:t xml:space="preserve"> </w:t>
-      </w:r>
-      <w:r>
-        <w:t>с.</w:t>
-      </w:r>
-      <w:r>
-        <w:rPr>
-          <w:spacing w:val="-1"/>
-        </w:rPr>
-        <w:t xml:space="preserve"> </w:t>
-      </w:r>
-      <w:r>
-        <w:t>483-493.</w:t>
-      </w:r>
-      <w:r>
-        <w:rPr>
-          <w:spacing w:val="-1"/>
-        </w:rPr>
-        <w:t xml:space="preserve"> </w:t>
-      </w:r>
-      <w:r>
-        <w:t>-</w:t>
-      </w:r>
-      <w:r>
-        <w:rPr>
-          <w:spacing w:val="-1"/>
-        </w:rPr>
-        <w:t xml:space="preserve"> </w:t>
-      </w:r>
-      <w:r>
-        <w:t xml:space="preserve">ISBN </w:t>
-      </w:r>
-      <w:r>
-        <w:rPr>
-          <w:spacing w:val="-2"/>
-        </w:rPr>
-        <w:t>978-5-94074-644-7;</w:t>
+      <w:r>
+        <w:rPr>
+          <w:sz w:val="28"/>
+        </w:rPr>
+        <w:t xml:space="preserve"> </w:t>
+      </w:r>
+      <w:r>
+        <w:rPr>
+          <w:sz w:val="28"/>
+        </w:rPr>
+        <w:t xml:space="preserve">- 494 с.: ил. - (Классика программирования). - </w:t>
+      </w:r>
+      <w:proofErr w:type="spellStart"/>
+      <w:r>
+        <w:rPr>
+          <w:sz w:val="28"/>
+        </w:rPr>
+        <w:t>Предм</w:t>
+      </w:r>
+      <w:proofErr w:type="spellEnd"/>
+      <w:r>
+        <w:rPr>
+          <w:sz w:val="28"/>
+        </w:rPr>
+        <w:t>. указ.: с. 483-493. - ISBN 978-5-94074-644-7;</w:t>
       </w:r>
     </w:p>
     <w:p>
@@ -15659,11 +15787,19 @@
         </w:rPr>
         <w:t xml:space="preserve"> </w:t>
       </w:r>
-      <w:r>
-        <w:rPr>
-          <w:sz w:val="28"/>
-        </w:rPr>
-        <w:t>Спб.:</w:t>
+      <w:proofErr w:type="spellStart"/>
+      <w:r>
+        <w:rPr>
+          <w:sz w:val="28"/>
+        </w:rPr>
+        <w:t>Спб</w:t>
+      </w:r>
+      <w:proofErr w:type="spellEnd"/>
+      <w:r>
+        <w:rPr>
+          <w:sz w:val="28"/>
+        </w:rPr>
+        <w:t>.:</w:t>
       </w:r>
       <w:r>
         <w:rPr>
@@ -15728,8 +15864,167 @@
 </w:document>
 </file>
 
+<file path=word/comments.xml><?xml version="1.0" encoding="utf-8"?>
+<w:comments xmlns:wpc="http://schemas.microsoft.com/office/word/2010/wordprocessingCanvas" xmlns:cx="http://schemas.microsoft.com/office/drawing/2014/chartex" xmlns:cx1="http://schemas.microsoft.com/office/drawing/2015/9/8/chartex" xmlns:cx2="http://schemas.microsoft.com/office/drawing/2015/10/21/chartex" xmlns:cx3="http://schemas.microsoft.com/office/drawing/2016/5/9/chartex" xmlns:cx4="http://schemas.microsoft.com/office/drawing/2016/5/10/chartex" xmlns:cx5="http://schemas.microsoft.com/office/drawing/2016/5/11/chartex" xmlns:cx6="http://schemas.microsoft.com/office/drawing/2016/5/12/chartex" xmlns:cx7="http://schemas.microsoft.com/office/drawing/2016/5/13/chartex" xmlns:cx8="http://schemas.microsoft.com/office/drawing/2016/5/14/chartex" xmlns:mc="http://schemas.openxmlformats.org/markup-compatibility/2006" xmlns:aink="http://schemas.microsoft.com/office/drawing/2016/ink" xmlns:am3d="http://schemas.microsoft.com/office/drawing/2017/model3d" xmlns:o="urn:schemas-microsoft-com:office:office" xmlns:oel="http://schemas.microsoft.com/office/2019/extlst" xmlns:r="http://schemas.openxmlformats.org/officeDocument/2006/relationships" xmlns:m="http://schemas.openxmlformats.org/officeDocument/2006/math" xmlns:v="urn:schemas-microsoft-com:vml" xmlns:wp14="http://schemas.microsoft.com/office/word/2010/wordprocessingDrawing" xmlns:wp="http://schemas.openxmlformats.org/drawingml/2006/wordprocessingDrawing" xmlns:w10="urn:schemas-microsoft-com:office:word" xmlns:w="http://schemas.openxmlformats.org/wordprocessingml/2006/main" xmlns:w14="http://schemas.microsoft.com/office/word/2010/wordml" xmlns:w15="http://schemas.microsoft.com/office/word/2012/wordml" xmlns:w16cex="http://schemas.microsoft.com/office/word/2018/wordml/cex" xmlns:w16cid="http://schemas.microsoft.com/office/word/2016/wordml/cid" xmlns:w16="http://schemas.microsoft.com/office/word/2018/wordml" xmlns:w16sdtdh="http://schemas.microsoft.com/office/word/2020/wordml/sdtdatahash" xmlns:w16se="http://schemas.microsoft.com/office/word/2015/wordml/symex" xmlns:wpg="http://schemas.microsoft.com/office/word/2010/wordprocessingGroup" xmlns:wpi="http://schemas.microsoft.com/office/word/2010/wordprocessingInk" xmlns:wne="http://schemas.microsoft.com/office/word/2006/wordml" xmlns:wps="http://schemas.microsoft.com/office/word/2010/wordprocessingShape" mc:Ignorable="w14 w15 w16se w16cid w16 w16cex w16sdtdh wp14">
+  <w:comment w:id="1" w:author="Kalentyev Alexey" w:date="2023-10-02T13:35:00Z" w:initials="KA">
+    <w:p>
+      <w:pPr>
+        <w:pStyle w:val="a6"/>
+      </w:pPr>
+      <w:r>
+        <w:rPr>
+          <w:rStyle w:val="a5"/>
+        </w:rPr>
+        <w:annotationRef/>
+      </w:r>
+      <w:r>
+        <w:t>Нумерация страниц</w:t>
+      </w:r>
+    </w:p>
+  </w:comment>
+  <w:comment w:id="12" w:author="Kalentyev Alexey" w:date="2023-10-02T13:37:00Z" w:initials="KA">
+    <w:p>
+      <w:pPr>
+        <w:pStyle w:val="a6"/>
+      </w:pPr>
+      <w:r>
+        <w:rPr>
+          <w:rStyle w:val="a5"/>
+        </w:rPr>
+        <w:annotationRef/>
+      </w:r>
+    </w:p>
+  </w:comment>
+  <w:comment w:id="13" w:author="Kalentyev Alexey" w:date="2023-10-02T13:35:00Z" w:initials="KA">
+    <w:p>
+      <w:pPr>
+        <w:pStyle w:val="a6"/>
+      </w:pPr>
+      <w:r>
+        <w:rPr>
+          <w:rStyle w:val="a5"/>
+        </w:rPr>
+        <w:annotationRef/>
+      </w:r>
+      <w:r>
+        <w:t>Заменить на тире, как выше</w:t>
+      </w:r>
+    </w:p>
+  </w:comment>
+  <w:comment w:id="14" w:author="Kalentyev Alexey" w:date="2023-10-02T13:36:00Z" w:initials="KA">
+    <w:p>
+      <w:pPr>
+        <w:pStyle w:val="a6"/>
+      </w:pPr>
+      <w:r>
+        <w:rPr>
+          <w:rStyle w:val="a5"/>
+        </w:rPr>
+        <w:annotationRef/>
+      </w:r>
+      <w:r>
+        <w:t xml:space="preserve">Должно быть </w:t>
+      </w:r>
+      <w:r>
+        <w:rPr>
+          <w:lang w:val="en-US"/>
+        </w:rPr>
+        <w:t>D</w:t>
+      </w:r>
+      <w:r>
+        <w:t>-</w:t>
+      </w:r>
+      <w:r>
+        <w:t>константа, иначе получится слишком тонкая стенка</w:t>
+      </w:r>
+    </w:p>
+  </w:comment>
+  <w:comment w:id="15" w:author="Kalentyev Alexey" w:date="2023-10-02T13:38:00Z" w:initials="KA">
+    <w:p>
+      <w:pPr>
+        <w:pStyle w:val="a6"/>
+      </w:pPr>
+      <w:r>
+        <w:rPr>
+          <w:rStyle w:val="a5"/>
+        </w:rPr>
+        <w:annotationRef/>
+      </w:r>
+    </w:p>
+  </w:comment>
+  <w:comment w:id="16" w:author="Kalentyev Alexey" w:date="2023-10-02T13:38:00Z" w:initials="KA">
+    <w:p>
+      <w:pPr>
+        <w:pStyle w:val="a6"/>
+      </w:pPr>
+      <w:r>
+        <w:rPr>
+          <w:rStyle w:val="a5"/>
+        </w:rPr>
+        <w:annotationRef/>
+      </w:r>
+    </w:p>
+  </w:comment>
+  <w:comment w:id="43" w:author="Kalentyev Alexey" w:date="2023-10-02T13:39:00Z" w:initials="KA">
+    <w:p>
+      <w:pPr>
+        <w:pStyle w:val="a6"/>
+      </w:pPr>
+      <w:r>
+        <w:rPr>
+          <w:rStyle w:val="a5"/>
+        </w:rPr>
+        <w:annotationRef/>
+      </w:r>
+      <w:r>
+        <w:t xml:space="preserve">ОС ТУСУР </w:t>
+      </w:r>
+      <w:r>
+        <w:t>– отступы, оформление списков</w:t>
+      </w:r>
+    </w:p>
+  </w:comment>
+</w:comments>
+</file>
+
+<file path=word/commentsExtended.xml><?xml version="1.0" encoding="utf-8"?>
+<w15:commentsEx xmlns:wpc="http://schemas.microsoft.com/office/word/2010/wordprocessingCanvas" xmlns:cx="http://schemas.microsoft.com/office/drawing/2014/chartex" xmlns:cx1="http://schemas.microsoft.com/office/drawing/2015/9/8/chartex" xmlns:cx2="http://schemas.microsoft.com/office/drawing/2015/10/21/chartex" xmlns:cx3="http://schemas.microsoft.com/office/drawing/2016/5/9/chartex" xmlns:cx4="http://schemas.microsoft.com/office/drawing/2016/5/10/chartex" xmlns:cx5="http://schemas.microsoft.com/office/drawing/2016/5/11/chartex" xmlns:cx6="http://schemas.microsoft.com/office/drawing/2016/5/12/chartex" xmlns:cx7="http://schemas.microsoft.com/office/drawing/2016/5/13/chartex" xmlns:cx8="http://schemas.microsoft.com/office/drawing/2016/5/14/chartex" xmlns:mc="http://schemas.openxmlformats.org/markup-compatibility/2006" xmlns:aink="http://schemas.microsoft.com/office/drawing/2016/ink" xmlns:am3d="http://schemas.microsoft.com/office/drawing/2017/model3d" xmlns:o="urn:schemas-microsoft-com:office:office" xmlns:oel="http://schemas.microsoft.com/office/2019/extlst" xmlns:r="http://schemas.openxmlformats.org/officeDocument/2006/relationships" xmlns:m="http://schemas.openxmlformats.org/officeDocument/2006/math" xmlns:v="urn:schemas-microsoft-com:vml" xmlns:wp14="http://schemas.microsoft.com/office/word/2010/wordprocessingDrawing" xmlns:wp="http://schemas.openxmlformats.org/drawingml/2006/wordprocessingDrawing" xmlns:w10="urn:schemas-microsoft-com:office:word" xmlns:w="http://schemas.openxmlformats.org/wordprocessingml/2006/main" xmlns:w14="http://schemas.microsoft.com/office/word/2010/wordml" xmlns:w15="http://schemas.microsoft.com/office/word/2012/wordml" xmlns:w16cex="http://schemas.microsoft.com/office/word/2018/wordml/cex" xmlns:w16cid="http://schemas.microsoft.com/office/word/2016/wordml/cid" xmlns:w16="http://schemas.microsoft.com/office/word/2018/wordml" xmlns:w16sdtdh="http://schemas.microsoft.com/office/word/2020/wordml/sdtdatahash" xmlns:w16se="http://schemas.microsoft.com/office/word/2015/wordml/symex" xmlns:wpg="http://schemas.microsoft.com/office/word/2010/wordprocessingGroup" xmlns:wpi="http://schemas.microsoft.com/office/word/2010/wordprocessingInk" xmlns:wne="http://schemas.microsoft.com/office/word/2006/wordml" xmlns:wps="http://schemas.microsoft.com/office/word/2010/wordprocessingShape" mc:Ignorable="w14 w15 w16se w16cid w16 w16cex w16sdtdh wp14">
+  <w15:commentEx w15:paraId="7A8FBC13" w15:done="0"/>
+  <w15:commentEx w15:paraId="42B4A7DB" w15:done="0"/>
+  <w15:commentEx w15:paraId="1607AA08" w15:done="0"/>
+  <w15:commentEx w15:paraId="3ED6F1B5" w15:done="0"/>
+  <w15:commentEx w15:paraId="1AF7F010" w15:done="0"/>
+  <w15:commentEx w15:paraId="207A36D7" w15:done="0"/>
+  <w15:commentEx w15:paraId="2C42471C" w15:done="0"/>
+</w15:commentsEx>
+</file>
+
+<file path=word/commentsExtensible.xml><?xml version="1.0" encoding="utf-8"?>
+<w16cex:commentsExtensible xmlns:wpc="http://schemas.microsoft.com/office/word/2010/wordprocessingCanvas" xmlns:cx="http://schemas.microsoft.com/office/drawing/2014/chartex" xmlns:cx1="http://schemas.microsoft.com/office/drawing/2015/9/8/chartex" xmlns:cx2="http://schemas.microsoft.com/office/drawing/2015/10/21/chartex" xmlns:cx3="http://schemas.microsoft.com/office/drawing/2016/5/9/chartex" xmlns:cx4="http://schemas.microsoft.com/office/drawing/2016/5/10/chartex" xmlns:cx5="http://schemas.microsoft.com/office/drawing/2016/5/11/chartex" xmlns:cx6="http://schemas.microsoft.com/office/drawing/2016/5/12/chartex" xmlns:cx7="http://schemas.microsoft.com/office/drawing/2016/5/13/chartex" xmlns:cx8="http://schemas.microsoft.com/office/drawing/2016/5/14/chartex" xmlns:cr="http://schemas.microsoft.com/office/comments/2020/reactions" xmlns:mc="http://schemas.openxmlformats.org/markup-compatibility/2006" xmlns:aink="http://schemas.microsoft.com/office/drawing/2016/ink" xmlns:am3d="http://schemas.microsoft.com/office/drawing/2017/model3d" xmlns:o="urn:schemas-microsoft-com:office:office" xmlns:oel="http://schemas.microsoft.com/office/2019/extlst" xmlns:r="http://schemas.openxmlformats.org/officeDocument/2006/relationships" xmlns:m="http://schemas.openxmlformats.org/officeDocument/2006/math" xmlns:v="urn:schemas-microsoft-com:vml" xmlns:wp14="http://schemas.microsoft.com/office/word/2010/wordprocessingDrawing" xmlns:wp="http://schemas.openxmlformats.org/drawingml/2006/wordprocessingDrawing" xmlns:w10="urn:schemas-microsoft-com:office:word" xmlns:w="http://schemas.openxmlformats.org/wordprocessingml/2006/main" xmlns:w14="http://schemas.microsoft.com/office/word/2010/wordml" xmlns:w15="http://schemas.microsoft.com/office/word/2012/wordml" xmlns:w16cex="http://schemas.microsoft.com/office/word/2018/wordml/cex" xmlns:w16cid="http://schemas.microsoft.com/office/word/2016/wordml/cid" xmlns:w16="http://schemas.microsoft.com/office/word/2018/wordml" xmlns:w16sdtdh="http://schemas.microsoft.com/office/word/2020/wordml/sdtdatahash" xmlns:w16se="http://schemas.microsoft.com/office/word/2015/wordml/symex" xmlns:wpg="http://schemas.microsoft.com/office/word/2010/wordprocessingGroup" xmlns:wpi="http://schemas.microsoft.com/office/word/2010/wordprocessingInk" xmlns:wne="http://schemas.microsoft.com/office/word/2006/wordml" xmlns:wps="http://schemas.microsoft.com/office/word/2010/wordprocessingShape" mc:Ignorable="w14 w15 w16se w16cid w16 w16cex w16sdtdh cr wp14">
+  <w16cex:commentExtensible w16cex:durableId="5707EA01" w16cex:dateUtc="2023-10-02T06:35:00Z"/>
+  <w16cex:commentExtensible w16cex:durableId="3E116D12" w16cex:dateUtc="2023-10-02T06:37:00Z"/>
+  <w16cex:commentExtensible w16cex:durableId="069EB9E7" w16cex:dateUtc="2023-10-02T06:35:00Z"/>
+  <w16cex:commentExtensible w16cex:durableId="55A584E7" w16cex:dateUtc="2023-10-02T06:36:00Z"/>
+  <w16cex:commentExtensible w16cex:durableId="7FFA907E" w16cex:dateUtc="2023-10-02T06:38:00Z"/>
+  <w16cex:commentExtensible w16cex:durableId="7CD8157F" w16cex:dateUtc="2023-10-02T06:38:00Z"/>
+  <w16cex:commentExtensible w16cex:durableId="19E7B108" w16cex:dateUtc="2023-10-02T06:39:00Z"/>
+</w16cex:commentsExtensible>
+</file>
+
+<file path=word/commentsIds.xml><?xml version="1.0" encoding="utf-8"?>
+<w16cid:commentsIds xmlns:wpc="http://schemas.microsoft.com/office/word/2010/wordprocessingCanvas" xmlns:cx="http://schemas.microsoft.com/office/drawing/2014/chartex" xmlns:cx1="http://schemas.microsoft.com/office/drawing/2015/9/8/chartex" xmlns:cx2="http://schemas.microsoft.com/office/drawing/2015/10/21/chartex" xmlns:cx3="http://schemas.microsoft.com/office/drawing/2016/5/9/chartex" xmlns:cx4="http://schemas.microsoft.com/office/drawing/2016/5/10/chartex" xmlns:cx5="http://schemas.microsoft.com/office/drawing/2016/5/11/chartex" xmlns:cx6="http://schemas.microsoft.com/office/drawing/2016/5/12/chartex" xmlns:cx7="http://schemas.microsoft.com/office/drawing/2016/5/13/chartex" xmlns:cx8="http://schemas.microsoft.com/office/drawing/2016/5/14/chartex" xmlns:mc="http://schemas.openxmlformats.org/markup-compatibility/2006" xmlns:aink="http://schemas.microsoft.com/office/drawing/2016/ink" xmlns:am3d="http://schemas.microsoft.com/office/drawing/2017/model3d" xmlns:o="urn:schemas-microsoft-com:office:office" xmlns:oel="http://schemas.microsoft.com/office/2019/extlst" xmlns:r="http://schemas.openxmlformats.org/officeDocument/2006/relationships" xmlns:m="http://schemas.openxmlformats.org/officeDocument/2006/math" xmlns:v="urn:schemas-microsoft-com:vml" xmlns:wp14="http://schemas.microsoft.com/office/word/2010/wordprocessingDrawing" xmlns:wp="http://schemas.openxmlformats.org/drawingml/2006/wordprocessingDrawing" xmlns:w10="urn:schemas-microsoft-com:office:word" xmlns:w="http://schemas.openxmlformats.org/wordprocessingml/2006/main" xmlns:w14="http://schemas.microsoft.com/office/word/2010/wordml" xmlns:w15="http://schemas.microsoft.com/office/word/2012/wordml" xmlns:w16cex="http://schemas.microsoft.com/office/word/2018/wordml/cex" xmlns:w16cid="http://schemas.microsoft.com/office/word/2016/wordml/cid" xmlns:w16="http://schemas.microsoft.com/office/word/2018/wordml" xmlns:w16sdtdh="http://schemas.microsoft.com/office/word/2020/wordml/sdtdatahash" xmlns:w16se="http://schemas.microsoft.com/office/word/2015/wordml/symex" xmlns:wpg="http://schemas.microsoft.com/office/word/2010/wordprocessingGroup" xmlns:wpi="http://schemas.microsoft.com/office/word/2010/wordprocessingInk" xmlns:wne="http://schemas.microsoft.com/office/word/2006/wordml" xmlns:wps="http://schemas.microsoft.com/office/word/2010/wordprocessingShape" mc:Ignorable="w14 w15 w16se w16cid w16 w16cex w16sdtdh wp14">
+  <w16cid:commentId w16cid:paraId="7A8FBC13" w16cid:durableId="5707EA01"/>
+  <w16cid:commentId w16cid:paraId="42B4A7DB" w16cid:durableId="3E116D12"/>
+  <w16cid:commentId w16cid:paraId="1607AA08" w16cid:durableId="069EB9E7"/>
+  <w16cid:commentId w16cid:paraId="3ED6F1B5" w16cid:durableId="55A584E7"/>
+  <w16cid:commentId w16cid:paraId="1AF7F010" w16cid:durableId="7FFA907E"/>
+  <w16cid:commentId w16cid:paraId="207A36D7" w16cid:durableId="7CD8157F"/>
+  <w16cid:commentId w16cid:paraId="2C42471C" w16cid:durableId="19E7B108"/>
+</w16cid:commentsIds>
+</file>
+
 <file path=word/numbering.xml><?xml version="1.0" encoding="utf-8"?>
-<w:numbering xmlns:wpc="http://schemas.microsoft.com/office/word/2010/wordprocessingCanvas" xmlns:cx="http://schemas.microsoft.com/office/drawing/2014/chartex" xmlns:cx1="http://schemas.microsoft.com/office/drawing/2015/9/8/chartex" xmlns:cx2="http://schemas.microsoft.com/office/drawing/2015/10/21/chartex" xmlns:cx3="http://schemas.microsoft.com/office/drawing/2016/5/9/chartex" xmlns:cx4="http://schemas.microsoft.com/office/drawing/2016/5/10/chartex" xmlns:cx5="http://schemas.microsoft.com/office/drawing/2016/5/11/chartex" xmlns:cx6="http://schemas.microsoft.com/office/drawing/2016/5/12/chartex" xmlns:cx7="http://schemas.microsoft.com/office/drawing/2016/5/13/chartex" xmlns:cx8="http://schemas.microsoft.com/office/drawing/2016/5/14/chartex" xmlns:mc="http://schemas.openxmlformats.org/markup-compatibility/2006" xmlns:aink="http://schemas.microsoft.com/office/drawing/2016/ink" xmlns:am3d="http://schemas.microsoft.com/office/drawing/2017/model3d" xmlns:o="urn:schemas-microsoft-com:office:office" xmlns:r="http://schemas.openxmlformats.org/officeDocument/2006/relationships" xmlns:m="http://schemas.openxmlformats.org/officeDocument/2006/math" xmlns:v="urn:schemas-microsoft-com:vml" xmlns:wp14="http://schemas.microsoft.com/office/word/2010/wordprocessingDrawing" xmlns:wp="http://schemas.openxmlformats.org/drawingml/2006/wordprocessingDrawing" xmlns:w10="urn:schemas-microsoft-com:office:word" xmlns:w="http://schemas.openxmlformats.org/wordprocessingml/2006/main" xmlns:w14="http://schemas.microsoft.com/office/word/2010/wordml" xmlns:w15="http://schemas.microsoft.com/office/word/2012/wordml" xmlns:w16cex="http://schemas.microsoft.com/office/word/2018/wordml/cex" xmlns:w16cid="http://schemas.microsoft.com/office/word/2016/wordml/cid" xmlns:w16="http://schemas.microsoft.com/office/word/2018/wordml" xmlns:w16se="http://schemas.microsoft.com/office/word/2015/wordml/symex" xmlns:wpg="http://schemas.microsoft.com/office/word/2010/wordprocessingGroup" xmlns:wpi="http://schemas.microsoft.com/office/word/2010/wordprocessingInk" xmlns:wne="http://schemas.microsoft.com/office/word/2006/wordml" xmlns:wps="http://schemas.microsoft.com/office/word/2010/wordprocessingShape" mc:Ignorable="w14 w15 w16se w16cid w16 w16cex wp14">
+<w:numbering xmlns:wpc="http://schemas.microsoft.com/office/word/2010/wordprocessingCanvas" xmlns:cx="http://schemas.microsoft.com/office/drawing/2014/chartex" xmlns:cx1="http://schemas.microsoft.com/office/drawing/2015/9/8/chartex" xmlns:cx2="http://schemas.microsoft.com/office/drawing/2015/10/21/chartex" xmlns:cx3="http://schemas.microsoft.com/office/drawing/2016/5/9/chartex" xmlns:cx4="http://schemas.microsoft.com/office/drawing/2016/5/10/chartex" xmlns:cx5="http://schemas.microsoft.com/office/drawing/2016/5/11/chartex" xmlns:cx6="http://schemas.microsoft.com/office/drawing/2016/5/12/chartex" xmlns:cx7="http://schemas.microsoft.com/office/drawing/2016/5/13/chartex" xmlns:cx8="http://schemas.microsoft.com/office/drawing/2016/5/14/chartex" xmlns:mc="http://schemas.openxmlformats.org/markup-compatibility/2006" xmlns:aink="http://schemas.microsoft.com/office/drawing/2016/ink" xmlns:am3d="http://schemas.microsoft.com/office/drawing/2017/model3d" xmlns:o="urn:schemas-microsoft-com:office:office" xmlns:oel="http://schemas.microsoft.com/office/2019/extlst" xmlns:r="http://schemas.openxmlformats.org/officeDocument/2006/relationships" xmlns:m="http://schemas.openxmlformats.org/officeDocument/2006/math" xmlns:v="urn:schemas-microsoft-com:vml" xmlns:wp14="http://schemas.microsoft.com/office/word/2010/wordprocessingDrawing" xmlns:wp="http://schemas.openxmlformats.org/drawingml/2006/wordprocessingDrawing" xmlns:w10="urn:schemas-microsoft-com:office:word" xmlns:w="http://schemas.openxmlformats.org/wordprocessingml/2006/main" xmlns:w14="http://schemas.microsoft.com/office/word/2010/wordml" xmlns:w15="http://schemas.microsoft.com/office/word/2012/wordml" xmlns:w16cex="http://schemas.microsoft.com/office/word/2018/wordml/cex" xmlns:w16cid="http://schemas.microsoft.com/office/word/2016/wordml/cid" xmlns:w16="http://schemas.microsoft.com/office/word/2018/wordml" xmlns:w16sdtdh="http://schemas.microsoft.com/office/word/2020/wordml/sdtdatahash" xmlns:w16se="http://schemas.microsoft.com/office/word/2015/wordml/symex" xmlns:wpg="http://schemas.microsoft.com/office/word/2010/wordprocessingGroup" xmlns:wpi="http://schemas.microsoft.com/office/word/2010/wordprocessingInk" xmlns:wne="http://schemas.microsoft.com/office/word/2006/wordml" xmlns:wps="http://schemas.microsoft.com/office/word/2010/wordprocessingShape" mc:Ignorable="w14 w15 w16se w16cid w16 w16cex w16sdtdh wp14">
   <w:abstractNum w:abstractNumId="0" w15:restartNumberingAfterBreak="0">
     <w:nsid w:val="036203AD"/>
     <w:multiLevelType w:val="hybridMultilevel"/>
@@ -17124,44 +17419,52 @@
       </w:rPr>
     </w:lvl>
   </w:abstractNum>
-  <w:num w:numId="1">
+  <w:num w:numId="1" w16cid:durableId="924725798">
     <w:abstractNumId w:val="0"/>
   </w:num>
-  <w:num w:numId="2">
+  <w:num w:numId="2" w16cid:durableId="1437941538">
     <w:abstractNumId w:val="4"/>
   </w:num>
-  <w:num w:numId="3">
+  <w:num w:numId="3" w16cid:durableId="374282779">
     <w:abstractNumId w:val="5"/>
   </w:num>
-  <w:num w:numId="4">
+  <w:num w:numId="4" w16cid:durableId="2012024635">
     <w:abstractNumId w:val="1"/>
   </w:num>
-  <w:num w:numId="5">
+  <w:num w:numId="5" w16cid:durableId="1413434909">
     <w:abstractNumId w:val="3"/>
   </w:num>
-  <w:num w:numId="6">
+  <w:num w:numId="6" w16cid:durableId="787284495">
     <w:abstractNumId w:val="7"/>
   </w:num>
-  <w:num w:numId="7">
+  <w:num w:numId="7" w16cid:durableId="272708976">
     <w:abstractNumId w:val="10"/>
   </w:num>
-  <w:num w:numId="8">
+  <w:num w:numId="8" w16cid:durableId="1684016444">
     <w:abstractNumId w:val="2"/>
   </w:num>
-  <w:num w:numId="9">
+  <w:num w:numId="9" w16cid:durableId="1033841733">
     <w:abstractNumId w:val="9"/>
   </w:num>
-  <w:num w:numId="10">
+  <w:num w:numId="10" w16cid:durableId="128400686">
     <w:abstractNumId w:val="6"/>
   </w:num>
-  <w:num w:numId="11">
+  <w:num w:numId="11" w16cid:durableId="162744894">
     <w:abstractNumId w:val="8"/>
   </w:num>
 </w:numbering>
 </file>
 
+<file path=word/people.xml><?xml version="1.0" encoding="utf-8"?>
+<w15:people xmlns:wpc="http://schemas.microsoft.com/office/word/2010/wordprocessingCanvas" xmlns:cx="http://schemas.microsoft.com/office/drawing/2014/chartex" xmlns:cx1="http://schemas.microsoft.com/office/drawing/2015/9/8/chartex" xmlns:cx2="http://schemas.microsoft.com/office/drawing/2015/10/21/chartex" xmlns:cx3="http://schemas.microsoft.com/office/drawing/2016/5/9/chartex" xmlns:cx4="http://schemas.microsoft.com/office/drawing/2016/5/10/chartex" xmlns:cx5="http://schemas.microsoft.com/office/drawing/2016/5/11/chartex" xmlns:cx6="http://schemas.microsoft.com/office/drawing/2016/5/12/chartex" xmlns:cx7="http://schemas.microsoft.com/office/drawing/2016/5/13/chartex" xmlns:cx8="http://schemas.microsoft.com/office/drawing/2016/5/14/chartex" xmlns:mc="http://schemas.openxmlformats.org/markup-compatibility/2006" xmlns:aink="http://schemas.microsoft.com/office/drawing/2016/ink" xmlns:am3d="http://schemas.microsoft.com/office/drawing/2017/model3d" xmlns:o="urn:schemas-microsoft-com:office:office" xmlns:oel="http://schemas.microsoft.com/office/2019/extlst" xmlns:r="http://schemas.openxmlformats.org/officeDocument/2006/relationships" xmlns:m="http://schemas.openxmlformats.org/officeDocument/2006/math" xmlns:v="urn:schemas-microsoft-com:vml" xmlns:wp14="http://schemas.microsoft.com/office/word/2010/wordprocessingDrawing" xmlns:wp="http://schemas.openxmlformats.org/drawingml/2006/wordprocessingDrawing" xmlns:w10="urn:schemas-microsoft-com:office:word" xmlns:w="http://schemas.openxmlformats.org/wordprocessingml/2006/main" xmlns:w14="http://schemas.microsoft.com/office/word/2010/wordml" xmlns:w15="http://schemas.microsoft.com/office/word/2012/wordml" xmlns:w16cex="http://schemas.microsoft.com/office/word/2018/wordml/cex" xmlns:w16cid="http://schemas.microsoft.com/office/word/2016/wordml/cid" xmlns:w16="http://schemas.microsoft.com/office/word/2018/wordml" xmlns:w16sdtdh="http://schemas.microsoft.com/office/word/2020/wordml/sdtdatahash" xmlns:w16se="http://schemas.microsoft.com/office/word/2015/wordml/symex" xmlns:wpg="http://schemas.microsoft.com/office/word/2010/wordprocessingGroup" xmlns:wpi="http://schemas.microsoft.com/office/word/2010/wordprocessingInk" xmlns:wne="http://schemas.microsoft.com/office/word/2006/wordml" xmlns:wps="http://schemas.microsoft.com/office/word/2010/wordprocessingShape" mc:Ignorable="w14 w15 w16se w16cid w16 w16cex w16sdtdh wp14">
+  <w15:person w15:author="Kalentyev Alexey">
+    <w15:presenceInfo w15:providerId="Windows Live" w15:userId="da819b8650d7d997"/>
+  </w15:person>
+</w15:people>
+</file>
+
 <file path=word/styles.xml><?xml version="1.0" encoding="utf-8"?>
-<w:styles xmlns:mc="http://schemas.openxmlformats.org/markup-compatibility/2006" xmlns:r="http://schemas.openxmlformats.org/officeDocument/2006/relationships" xmlns:w="http://schemas.openxmlformats.org/wordprocessingml/2006/main" xmlns:w14="http://schemas.microsoft.com/office/word/2010/wordml" xmlns:w15="http://schemas.microsoft.com/office/word/2012/wordml" xmlns:w16cex="http://schemas.microsoft.com/office/word/2018/wordml/cex" xmlns:w16cid="http://schemas.microsoft.com/office/word/2016/wordml/cid" xmlns:w16="http://schemas.microsoft.com/office/word/2018/wordml" xmlns:w16se="http://schemas.microsoft.com/office/word/2015/wordml/symex" mc:Ignorable="w14 w15 w16se w16cid w16 w16cex">
+<w:styles xmlns:mc="http://schemas.openxmlformats.org/markup-compatibility/2006" xmlns:r="http://schemas.openxmlformats.org/officeDocument/2006/relationships" xmlns:w="http://schemas.openxmlformats.org/wordprocessingml/2006/main" xmlns:w14="http://schemas.microsoft.com/office/word/2010/wordml" xmlns:w15="http://schemas.microsoft.com/office/word/2012/wordml" xmlns:w16cex="http://schemas.microsoft.com/office/word/2018/wordml/cex" xmlns:w16cid="http://schemas.microsoft.com/office/word/2016/wordml/cid" xmlns:w16="http://schemas.microsoft.com/office/word/2018/wordml" xmlns:w16sdtdh="http://schemas.microsoft.com/office/word/2020/wordml/sdtdatahash" xmlns:w16se="http://schemas.microsoft.com/office/word/2015/wordml/symex" mc:Ignorable="w14 w15 w16se w16cid w16 w16cex w16sdtdh">
   <w:docDefaults>
     <w:rPrDefault>
       <w:rPr>
@@ -17725,6 +18028,75 @@
       <w:ind w:left="108"/>
     </w:pPr>
   </w:style>
+  <w:style w:type="character" w:styleId="a5">
+    <w:name w:val="annotation reference"/>
+    <w:basedOn w:val="a0"/>
+    <w:uiPriority w:val="99"/>
+    <w:semiHidden/>
+    <w:unhideWhenUsed/>
+    <w:rsid w:val="00ED0274"/>
+    <w:rPr>
+      <w:sz w:val="16"/>
+      <w:szCs w:val="16"/>
+    </w:rPr>
+  </w:style>
+  <w:style w:type="paragraph" w:styleId="a6">
+    <w:name w:val="annotation text"/>
+    <w:basedOn w:val="a"/>
+    <w:link w:val="a7"/>
+    <w:uiPriority w:val="99"/>
+    <w:semiHidden/>
+    <w:unhideWhenUsed/>
+    <w:rsid w:val="00ED0274"/>
+    <w:rPr>
+      <w:sz w:val="20"/>
+      <w:szCs w:val="20"/>
+    </w:rPr>
+  </w:style>
+  <w:style w:type="character" w:customStyle="1" w:styleId="a7">
+    <w:name w:val="Текст примечания Знак"/>
+    <w:basedOn w:val="a0"/>
+    <w:link w:val="a6"/>
+    <w:uiPriority w:val="99"/>
+    <w:semiHidden/>
+    <w:rsid w:val="00ED0274"/>
+    <w:rPr>
+      <w:rFonts w:ascii="Times New Roman" w:eastAsia="Times New Roman" w:hAnsi="Times New Roman" w:cs="Times New Roman"/>
+      <w:sz w:val="20"/>
+      <w:szCs w:val="20"/>
+      <w:lang w:val="ru-RU"/>
+    </w:rPr>
+  </w:style>
+  <w:style w:type="paragraph" w:styleId="a8">
+    <w:name w:val="annotation subject"/>
+    <w:basedOn w:val="a6"/>
+    <w:next w:val="a6"/>
+    <w:link w:val="a9"/>
+    <w:uiPriority w:val="99"/>
+    <w:semiHidden/>
+    <w:unhideWhenUsed/>
+    <w:rsid w:val="00ED0274"/>
+    <w:rPr>
+      <w:b/>
+      <w:bCs/>
+    </w:rPr>
+  </w:style>
+  <w:style w:type="character" w:customStyle="1" w:styleId="a9">
+    <w:name w:val="Тема примечания Знак"/>
+    <w:basedOn w:val="a7"/>
+    <w:link w:val="a8"/>
+    <w:uiPriority w:val="99"/>
+    <w:semiHidden/>
+    <w:rsid w:val="00ED0274"/>
+    <w:rPr>
+      <w:rFonts w:ascii="Times New Roman" w:eastAsia="Times New Roman" w:hAnsi="Times New Roman" w:cs="Times New Roman"/>
+      <w:b/>
+      <w:bCs/>
+      <w:sz w:val="20"/>
+      <w:szCs w:val="20"/>
+      <w:lang w:val="ru-RU"/>
+    </w:rPr>
+  </w:style>
 </w:styles>
 </file>
 
